--- a/Hassan333.docx
+++ b/Hassan333.docx
@@ -14,6 +14,19 @@
         </w:rPr>
         <w:t>Hassan</w:t>
       </w:r>
+      <w:r>
+        <w:rPr>
+          <w:lang w:val="en-US"/>
+        </w:rPr>
+        <w:t xml:space="preserve"> updated file</w:t>
+      </w:r>
+    </w:p>
+    <w:p>
+      <w:pPr>
+        <w:rPr>
+          <w:lang w:val="en-US"/>
+        </w:rPr>
+      </w:pPr>
     </w:p>
     <w:p>
       <w:pPr>
